--- a/BASE_BRA.docx
+++ b/BASE_BRA.docx
@@ -2072,6 +2072,10 @@
           </w:p>
           <w:sdt>
             <w:sdtPr>
+              <w:rPr>
+                <w:rFonts w:ascii="Times New Roman"/>
+                <w:spacing w:val="-5"/>
+              </w:rPr>
               <w:id w:val="-784503872"/>
               <w:placeholder>
                 <w:docPart w:val="AB9551A372584F489603D927F225353B"/>
@@ -2086,16 +2090,53 @@
                   <w:ind w:left="107"/>
                 </w:pPr>
                 <w:r>
+                  <w:rPr>
+                    <w:rFonts w:ascii="Times New Roman"/>
+                    <w:spacing w:val="-5"/>
+                  </w:rPr>
                   <w:t xml:space="preserve">                         </w:t>
                 </w:r>
                 <w:r>
-                  <w:t>Sa</w:t>
+                  <w:rPr>
+                    <w:rFonts w:ascii="Times New Roman"/>
+                    <w:spacing w:val="-5"/>
+                  </w:rPr>
+                  <w:t xml:space="preserve"> </w:t>
                 </w:r>
                 <w:r>
-                  <w:t>ntiago Juesas Suárez</w:t>
+                  <w:rPr>
+                    <w:rFonts w:ascii="Times New Roman"/>
+                    <w:spacing w:val="-5"/>
+                  </w:rPr>
+                  <w:t>Alberto Ramos L</w:t>
                 </w:r>
                 <w:r>
-                  <w:t xml:space="preserve">                                                                                                    </w:t>
+                  <w:rPr>
+                    <w:rFonts w:ascii="Times New Roman"/>
+                    <w:spacing w:val="-5"/>
+                  </w:rPr>
+                  <w:t>ó</w:t>
+                </w:r>
+                <w:r>
+                  <w:rPr>
+                    <w:rFonts w:ascii="Times New Roman"/>
+                    <w:spacing w:val="-5"/>
+                  </w:rPr>
+                  <w:t>pez</w:t>
+                </w:r>
+                <w:r>
+                  <w:rPr>
+                    <w:rFonts w:ascii="Times New Roman"/>
+                    <w:spacing w:val="-5"/>
+                  </w:rPr>
+                  <w:t xml:space="preserve"> </w:t>
+                </w:r>
+                <w:r>
+                  <w:rPr>
+                    <w:rFonts w:ascii="Times New Roman"/>
+                    <w:spacing w:val="-5"/>
+                  </w:rPr>
+                  <w:t xml:space="preserve">                                                                                                  </w:t>
                 </w:r>
               </w:p>
             </w:sdtContent>
@@ -2116,39 +2157,13 @@
               <w:t>N.I.F.</w:t>
             </w:r>
           </w:p>
-          <w:sdt>
-            <w:sdtPr>
-              <w:id w:val="-1872454963"/>
-              <w:placeholder>
-                <w:docPart w:val="99747FC474A14C27A468EF9E706D7F06"/>
-              </w:placeholder>
-              <w:text/>
-            </w:sdtPr>
-            <w:sdtContent>
-              <w:p>
-                <w:pPr>
-                  <w:pStyle w:val="TableParagraph"/>
-                  <w:spacing w:line="219" w:lineRule="exact"/>
-                  <w:ind w:left="109"/>
-                </w:pPr>
-                <w:r>
-                  <w:t>09</w:t>
-                </w:r>
-                <w:r>
-                  <w:t>.</w:t>
-                </w:r>
-                <w:r>
-                  <w:t>4</w:t>
-                </w:r>
-                <w:r>
-                  <w:t>22.553-M</w:t>
-                </w:r>
-                <w:r>
-                  <w:t xml:space="preserve">                                            </w:t>
-                </w:r>
-              </w:p>
-            </w:sdtContent>
-          </w:sdt>
+          <w:p>
+            <w:pPr>
+              <w:pStyle w:val="TableParagraph"/>
+              <w:spacing w:line="219" w:lineRule="exact"/>
+              <w:ind w:left="109"/>
+            </w:pPr>
+          </w:p>
         </w:tc>
       </w:tr>
       <w:tr>
@@ -2675,7 +2690,14 @@
         <w:rPr>
           <w:b/>
         </w:rPr>
-        <w:t>El instalador en baja tensión que suscribe</w:t>
+        <w:t xml:space="preserve">El instalador en baja tensión que </w:t>
+      </w:r>
+      <w:proofErr w:type="gramStart"/>
+      <w:r>
+        <w:rPr>
+          <w:b/>
+        </w:rPr>
+        <w:t>suscribe</w:t>
       </w:r>
       <w:r>
         <w:rPr>
@@ -2683,6 +2705,7 @@
         </w:rPr>
         <w:t>,</w:t>
       </w:r>
+      <w:proofErr w:type="gramEnd"/>
       <w:r>
         <w:rPr>
           <w:b/>
@@ -3964,28 +3987,20 @@
         <w:t>, a</w:t>
       </w:r>
       <w:r>
-        <w:t xml:space="preserve">  </w:t>
-      </w:r>
-      <w:r>
-        <w:t xml:space="preserve">de   de </w:t>
-      </w:r>
-      <w:sdt>
-        <w:sdtPr>
-          <w:id w:val="-1562162024"/>
-          <w:placeholder>
-            <w:docPart w:val="1C14C85772304063A091B43F06A93778"/>
-          </w:placeholder>
-          <w:text/>
-        </w:sdtPr>
-        <w:sdtContent>
-          <w:r>
-            <w:t>202</w:t>
-          </w:r>
-          <w:r>
-            <w:t>5</w:t>
-          </w:r>
-        </w:sdtContent>
-      </w:sdt>
+        <w:t xml:space="preserve"> [DIA] </w:t>
+      </w:r>
+      <w:r>
+        <w:t>de</w:t>
+      </w:r>
+      <w:r>
+        <w:t xml:space="preserve"> [MES] </w:t>
+      </w:r>
+      <w:r>
+        <w:t xml:space="preserve">de </w:t>
+      </w:r>
+      <w:r>
+        <w:t>[AÑO]</w:t>
+      </w:r>
     </w:p>
     <w:p>
       <w:pPr>
@@ -4062,28 +4077,27 @@
         </w:rPr>
         <w:t xml:space="preserve"> </w:t>
       </w:r>
-      <w:sdt>
-        <w:sdtPr>
-          <w:rPr>
-            <w:rFonts w:ascii="Times New Roman"/>
-            <w:spacing w:val="-5"/>
-          </w:rPr>
-          <w:id w:val="-2021618289"/>
-          <w:placeholder>
-            <w:docPart w:val="69779F115DD84F9CBF3A25341AAFEB0C"/>
-          </w:placeholder>
-          <w:text/>
-        </w:sdtPr>
-        <w:sdtContent>
-          <w:r>
-            <w:rPr>
-              <w:rFonts w:ascii="Times New Roman"/>
-              <w:spacing w:val="-5"/>
-            </w:rPr>
-            <w:t>Salvador Aguilar</w:t>
-          </w:r>
-        </w:sdtContent>
-      </w:sdt>
+      <w:r>
+        <w:rPr>
+          <w:rFonts w:ascii="Times New Roman"/>
+          <w:spacing w:val="-5"/>
+        </w:rPr>
+        <w:t xml:space="preserve"> Alberto Ramos L</w:t>
+      </w:r>
+      <w:r>
+        <w:rPr>
+          <w:rFonts w:ascii="Times New Roman"/>
+          <w:spacing w:val="-5"/>
+        </w:rPr>
+        <w:t>ó</w:t>
+      </w:r>
+      <w:r>
+        <w:rPr>
+          <w:rFonts w:ascii="Times New Roman"/>
+          <w:spacing w:val="-5"/>
+        </w:rPr>
+        <w:t>pez</w:t>
+      </w:r>
     </w:p>
     <w:p>
       <w:pPr>
@@ -5873,35 +5887,6 @@
     </w:docPart>
     <w:docPart>
       <w:docPartPr>
-        <w:name w:val="99747FC474A14C27A468EF9E706D7F06"/>
-        <w:category>
-          <w:name w:val="General"/>
-          <w:gallery w:val="placeholder"/>
-        </w:category>
-        <w:types>
-          <w:type w:val="bbPlcHdr"/>
-        </w:types>
-        <w:behaviors>
-          <w:behavior w:val="content"/>
-        </w:behaviors>
-        <w:guid w:val="{93767FFF-5D37-4F47-8F57-4D6E8D0B5F81}"/>
-      </w:docPartPr>
-      <w:docPartBody>
-        <w:p>
-          <w:pPr>
-            <w:pStyle w:val="99747FC474A14C27A468EF9E706D7F06"/>
-          </w:pPr>
-          <w:r>
-            <w:rPr>
-              <w:rStyle w:val="Textodelmarcadordeposicin"/>
-            </w:rPr>
-            <w:t>Haga clic o pulse aquí para escribir texto.</w:t>
-          </w:r>
-        </w:p>
-      </w:docPartBody>
-    </w:docPart>
-    <w:docPart>
-      <w:docPartPr>
         <w:name w:val="C3B82106A315493BAEDB4A1AC9C9B717"/>
         <w:category>
           <w:name w:val="General"/>
@@ -5954,43 +5939,6 @@
               <w:rStyle w:val="Textodelmarcadordeposicin"/>
             </w:rPr>
             <w:t>Haga clic o pulse aquí para escribir texto.</w:t>
-          </w:r>
-        </w:p>
-      </w:docPartBody>
-    </w:docPart>
-    <w:docPart>
-      <w:docPartPr>
-        <w:name w:val="69779F115DD84F9CBF3A25341AAFEB0C"/>
-        <w:category>
-          <w:name w:val="General"/>
-          <w:gallery w:val="placeholder"/>
-        </w:category>
-        <w:types>
-          <w:type w:val="bbPlcHdr"/>
-        </w:types>
-        <w:behaviors>
-          <w:behavior w:val="content"/>
-        </w:behaviors>
-        <w:guid w:val="{AF59C0F9-3A55-4972-AA8A-37EEBC8BB5DC}"/>
-      </w:docPartPr>
-      <w:docPartBody>
-        <w:p>
-          <w:pPr>
-            <w:pStyle w:val="69779F115DD84F9CBF3A25341AAFEB0C"/>
-          </w:pPr>
-          <w:r>
-            <w:rPr>
-              <w:rFonts w:ascii="Times New Roman"/>
-              <w:spacing w:val="-5"/>
-              <w:sz w:val="18"/>
-            </w:rPr>
-            <w:t xml:space="preserve">                                                </w:t>
-          </w:r>
-          <w:r>
-            <w:rPr>
-              <w:rStyle w:val="Textodelmarcadordeposicin"/>
-            </w:rPr>
-            <w:t xml:space="preserve">  </w:t>
           </w:r>
         </w:p>
       </w:docPartBody>
@@ -6138,6 +6086,8 @@
     <w:rsid w:val="00D46063"/>
     <w:rsid w:val="00D70F79"/>
     <w:rsid w:val="00E03049"/>
+    <w:rsid w:val="00EC3051"/>
+    <w:rsid w:val="00EF548A"/>
     <w:rsid w:val="00EF7F89"/>
     <w:rsid w:val="00F912AD"/>
     <w:rsid w:val="00FE08D1"/>

--- a/BASE_BRA.docx
+++ b/BASE_BRA.docx
@@ -1292,6 +1292,36 @@
                 </w:rPr>
                 <w:id w:val="1126352987"/>
                 <w14:checkbox>
+                  <w14:checked w14:val="0"/>
+                  <w14:checkedState w14:val="2612" w14:font="MS Gothic"/>
+                  <w14:uncheckedState w14:val="2610" w14:font="MS Gothic"/>
+                </w14:checkbox>
+              </w:sdtPr>
+              <w:sdtContent>
+                <w:r>
+                  <w:rPr>
+                    <w:rFonts w:ascii="MS Gothic" w:eastAsia="MS Gothic" w:hAnsi="MS Gothic" w:hint="eastAsia"/>
+                  </w:rPr>
+                  <w:t>☐</w:t>
+                </w:r>
+              </w:sdtContent>
+            </w:sdt>
+            <w:r>
+              <w:t>No</w:t>
+            </w:r>
+            <w:r>
+              <w:rPr>
+                <w:rFonts w:ascii="Times New Roman" w:hAnsi="Times New Roman"/>
+              </w:rPr>
+              <w:tab/>
+            </w:r>
+            <w:sdt>
+              <w:sdtPr>
+                <w:rPr>
+                  <w:rFonts w:ascii="Times New Roman" w:hAnsi="Times New Roman"/>
+                </w:rPr>
+                <w:id w:val="-239641259"/>
+                <w14:checkbox>
                   <w14:checked w14:val="1"/>
                   <w14:checkedState w14:val="2612" w14:font="MS Gothic"/>
                   <w14:uncheckedState w14:val="2610" w14:font="MS Gothic"/>
@@ -1303,36 +1333,6 @@
                     <w:rFonts w:ascii="MS Gothic" w:eastAsia="MS Gothic" w:hAnsi="MS Gothic" w:hint="eastAsia"/>
                   </w:rPr>
                   <w:t>☒</w:t>
-                </w:r>
-              </w:sdtContent>
-            </w:sdt>
-            <w:r>
-              <w:t>No</w:t>
-            </w:r>
-            <w:r>
-              <w:rPr>
-                <w:rFonts w:ascii="Times New Roman" w:hAnsi="Times New Roman"/>
-              </w:rPr>
-              <w:tab/>
-            </w:r>
-            <w:sdt>
-              <w:sdtPr>
-                <w:rPr>
-                  <w:rFonts w:ascii="Times New Roman" w:hAnsi="Times New Roman"/>
-                </w:rPr>
-                <w:id w:val="-239641259"/>
-                <w14:checkbox>
-                  <w14:checked w14:val="0"/>
-                  <w14:checkedState w14:val="2612" w14:font="MS Gothic"/>
-                  <w14:uncheckedState w14:val="2610" w14:font="MS Gothic"/>
-                </w14:checkbox>
-              </w:sdtPr>
-              <w:sdtContent>
-                <w:r>
-                  <w:rPr>
-                    <w:rFonts w:ascii="MS Gothic" w:eastAsia="MS Gothic" w:hAnsi="MS Gothic" w:hint="eastAsia"/>
-                  </w:rPr>
-                  <w:t>☐</w:t>
                 </w:r>
               </w:sdtContent>
             </w:sdt>
@@ -2094,21 +2094,7 @@
                     <w:rFonts w:ascii="Times New Roman"/>
                     <w:spacing w:val="-5"/>
                   </w:rPr>
-                  <w:t xml:space="preserve">                         </w:t>
-                </w:r>
-                <w:r>
-                  <w:rPr>
-                    <w:rFonts w:ascii="Times New Roman"/>
-                    <w:spacing w:val="-5"/>
-                  </w:rPr>
-                  <w:t xml:space="preserve"> </w:t>
-                </w:r>
-                <w:r>
-                  <w:rPr>
-                    <w:rFonts w:ascii="Times New Roman"/>
-                    <w:spacing w:val="-5"/>
-                  </w:rPr>
-                  <w:t>Alberto Ramos L</w:t>
+                  <w:t xml:space="preserve">                          Alberto Ramos L</w:t>
                 </w:r>
                 <w:r>
                   <w:rPr>
@@ -2122,21 +2108,7 @@
                     <w:rFonts w:ascii="Times New Roman"/>
                     <w:spacing w:val="-5"/>
                   </w:rPr>
-                  <w:t>pez</w:t>
-                </w:r>
-                <w:r>
-                  <w:rPr>
-                    <w:rFonts w:ascii="Times New Roman"/>
-                    <w:spacing w:val="-5"/>
-                  </w:rPr>
-                  <w:t xml:space="preserve"> </w:t>
-                </w:r>
-                <w:r>
-                  <w:rPr>
-                    <w:rFonts w:ascii="Times New Roman"/>
-                    <w:spacing w:val="-5"/>
-                  </w:rPr>
-                  <w:t xml:space="preserve">                                                                                                  </w:t>
+                  <w:t xml:space="preserve">pez                                                                                                   </w:t>
                 </w:r>
               </w:p>
             </w:sdtContent>
@@ -2690,14 +2662,7 @@
         <w:rPr>
           <w:b/>
         </w:rPr>
-        <w:t xml:space="preserve">El instalador en baja tensión que </w:t>
-      </w:r>
-      <w:proofErr w:type="gramStart"/>
-      <w:r>
-        <w:rPr>
-          <w:b/>
-        </w:rPr>
-        <w:t>suscribe</w:t>
+        <w:t>El instalador en baja tensión que suscribe</w:t>
       </w:r>
       <w:r>
         <w:rPr>
@@ -2705,7 +2670,6 @@
         </w:rPr>
         <w:t>,</w:t>
       </w:r>
-      <w:proofErr w:type="gramEnd"/>
       <w:r>
         <w:rPr>
           <w:b/>
@@ -6064,6 +6028,7 @@
     <w:rsid w:val="00716395"/>
     <w:rsid w:val="0077526F"/>
     <w:rsid w:val="007E194C"/>
+    <w:rsid w:val="007E38F2"/>
     <w:rsid w:val="00870FFD"/>
     <w:rsid w:val="008F3EEC"/>
     <w:rsid w:val="00960D4D"/>
@@ -6082,6 +6047,7 @@
     <w:rsid w:val="00CC0092"/>
     <w:rsid w:val="00CC1AAD"/>
     <w:rsid w:val="00D01E5C"/>
+    <w:rsid w:val="00D13559"/>
     <w:rsid w:val="00D3530C"/>
     <w:rsid w:val="00D46063"/>
     <w:rsid w:val="00D70F79"/>
@@ -6645,18 +6611,6 @@
       <w14:ligatures w14:val="standardContextual"/>
     </w:rPr>
   </w:style>
-  <w:style w:type="paragraph" w:customStyle="1" w:styleId="99747FC474A14C27A468EF9E706D7F06">
-    <w:name w:val="99747FC474A14C27A468EF9E706D7F06"/>
-    <w:pPr>
-      <w:spacing w:line="278" w:lineRule="auto"/>
-    </w:pPr>
-    <w:rPr>
-      <w:kern w:val="2"/>
-      <w:sz w:val="24"/>
-      <w:szCs w:val="24"/>
-      <w14:ligatures w14:val="standardContextual"/>
-    </w:rPr>
-  </w:style>
   <w:style w:type="paragraph" w:customStyle="1" w:styleId="C3B82106A315493BAEDB4A1AC9C9B717">
     <w:name w:val="C3B82106A315493BAEDB4A1AC9C9B717"/>
     <w:rsid w:val="00EF7F89"/>
@@ -6672,19 +6626,6 @@
   </w:style>
   <w:style w:type="paragraph" w:customStyle="1" w:styleId="1C14C85772304063A091B43F06A93778">
     <w:name w:val="1C14C85772304063A091B43F06A93778"/>
-    <w:rsid w:val="00EF7F89"/>
-    <w:pPr>
-      <w:spacing w:line="278" w:lineRule="auto"/>
-    </w:pPr>
-    <w:rPr>
-      <w:kern w:val="2"/>
-      <w:sz w:val="24"/>
-      <w:szCs w:val="24"/>
-      <w14:ligatures w14:val="standardContextual"/>
-    </w:rPr>
-  </w:style>
-  <w:style w:type="paragraph" w:customStyle="1" w:styleId="69779F115DD84F9CBF3A25341AAFEB0C">
-    <w:name w:val="69779F115DD84F9CBF3A25341AAFEB0C"/>
     <w:rsid w:val="00EF7F89"/>
     <w:pPr>
       <w:spacing w:line="278" w:lineRule="auto"/>
